--- a/Entregables/Entregable.docx
+++ b/Entregables/Entregable.docx
@@ -114,7 +114,133 @@
         <w:rPr>
           <w:lang w:val="es-MX"/>
         </w:rPr>
-        <w:t>El archivo Entregables.docx contiene las i</w:t>
+        <w:t xml:space="preserve">El archivo Entregables.docx contiene las imágenes de las pruebas. </w:t>
+      </w:r>
+    </w:p>
+    <w:p>
+      <w:pPr>
+        <w:rPr>
+          <w:lang w:val="es-MX"/>
+        </w:rPr>
+      </w:pPr>
+      <w:r>
+        <w:rPr>
+          <w:lang w:val="es-MX"/>
+        </w:rPr>
+        <w:t xml:space="preserve">La base de datos fue creada inicialmente con una migración. </w:t>
+      </w:r>
+    </w:p>
+    <w:p>
+      <w:pPr>
+        <w:rPr>
+          <w:lang w:val="es-MX"/>
+        </w:rPr>
+      </w:pPr>
+      <w:r>
+        <w:rPr>
+          <w:lang w:val="es-MX"/>
+        </w:rPr>
+        <w:t>Si desea se puede ejecutar la migración ejecutando el comando:</w:t>
+      </w:r>
+      <w:r>
+        <w:rPr>
+          <w:highlight w:val="yellow"/>
+          <w:lang w:val="es-MX"/>
+        </w:rPr>
+        <w:t xml:space="preserve"> </w:t>
+      </w:r>
+      <w:proofErr w:type="spellStart"/>
+      <w:r>
+        <w:rPr>
+          <w:b/>
+          <w:highlight w:val="yellow"/>
+          <w:lang w:val="es-MX"/>
+        </w:rPr>
+        <w:t>dotnet</w:t>
+      </w:r>
+      <w:proofErr w:type="spellEnd"/>
+      <w:r>
+        <w:rPr>
+          <w:b/>
+          <w:highlight w:val="yellow"/>
+          <w:lang w:val="es-MX"/>
+        </w:rPr>
+        <w:t xml:space="preserve"> </w:t>
+      </w:r>
+      <w:proofErr w:type="spellStart"/>
+      <w:r>
+        <w:rPr>
+          <w:b/>
+          <w:highlight w:val="yellow"/>
+          <w:lang w:val="es-MX"/>
+        </w:rPr>
+        <w:t>ef</w:t>
+      </w:r>
+      <w:proofErr w:type="spellEnd"/>
+      <w:r>
+        <w:rPr>
+          <w:b/>
+          <w:highlight w:val="yellow"/>
+          <w:lang w:val="es-MX"/>
+        </w:rPr>
+        <w:t xml:space="preserve"> </w:t>
+      </w:r>
+      <w:proofErr w:type="spellStart"/>
+      <w:r>
+        <w:rPr>
+          <w:b/>
+          <w:highlight w:val="yellow"/>
+          <w:lang w:val="es-MX"/>
+        </w:rPr>
+        <w:t>database</w:t>
+      </w:r>
+      <w:proofErr w:type="spellEnd"/>
+      <w:r>
+        <w:rPr>
+          <w:b/>
+          <w:highlight w:val="yellow"/>
+          <w:lang w:val="es-MX"/>
+        </w:rPr>
+        <w:t xml:space="preserve"> </w:t>
+      </w:r>
+      <w:proofErr w:type="spellStart"/>
+      <w:proofErr w:type="gramStart"/>
+      <w:r>
+        <w:rPr>
+          <w:b/>
+          <w:highlight w:val="yellow"/>
+          <w:lang w:val="es-MX"/>
+        </w:rPr>
+        <w:t>update</w:t>
+      </w:r>
+      <w:r>
+        <w:rPr>
+          <w:lang w:val="es-MX"/>
+        </w:rPr>
+        <w:t>,para</w:t>
+      </w:r>
+      <w:proofErr w:type="spellEnd"/>
+      <w:proofErr w:type="gramEnd"/>
+      <w:r>
+        <w:rPr>
+          <w:lang w:val="es-MX"/>
+        </w:rPr>
+        <w:t xml:space="preserve"> crear la base de datos el proyecto web: </w:t>
+      </w:r>
+      <w:proofErr w:type="spellStart"/>
+      <w:r>
+        <w:rPr>
+          <w:b/>
+          <w:lang w:val="es-MX"/>
+        </w:rPr>
+        <w:t>PruebaNxs.Webapi</w:t>
+      </w:r>
+      <w:proofErr w:type="spellEnd"/>
+      <w:r>
+        <w:rPr>
+          <w:lang w:val="es-MX"/>
+        </w:rPr>
+        <w:t xml:space="preserve"> </w:t>
       </w:r>
       <w:bookmarkStart w:id="0" w:name="_GoBack"/>
       <w:bookmarkEnd w:id="0"/>
@@ -122,7 +248,7 @@
         <w:rPr>
           <w:lang w:val="es-MX"/>
         </w:rPr>
-        <w:t xml:space="preserve">mágenes de las pruebas. </w:t>
+        <w:t>en una consola ubicados es la ruta de este proyecto</w:t>
       </w:r>
     </w:p>
     <w:p>
